--- a/Физика/Электричество и магнетизм/электростатика/1_диполь.docx
+++ b/Физика/Электричество и магнетизм/электростатика/1_диполь.docx
@@ -466,7 +466,7 @@
           <w:lang w:val="en-US"/>
         </w:rPr>
         <w:pict w14:anchorId="3D6FB3E5">
-          <v:shape id="_x0000_i1025" type="#_x0000_t75" style="width:249.75pt;height:90pt">
+          <v:shape id="_x0000_i1025" type="#_x0000_t75" style="width:249.6pt;height:90pt">
             <v:imagedata r:id="rId6" o:title="сканирование0001"/>
           </v:shape>
         </w:pict>
@@ -13642,6 +13642,19 @@
     </w:p>
     <w:p>
       <w:pPr>
+        <w:rPr>
+          <w:rFonts w:eastAsiaTheme="minorEastAsia"/>
+        </w:rPr>
+      </w:pPr>
+      <w:r>
+        <w:rPr>
+          <w:rFonts w:eastAsiaTheme="minorEastAsia"/>
+        </w:rPr>
+        <w:t>Диполь втягивается туда, где напряженность больше (например, жидкость втягивается в конденсатор).</w:t>
+      </w:r>
+    </w:p>
+    <w:p>
+      <w:pPr>
         <w:pStyle w:val="a7"/>
       </w:pPr>
       <w:r>
@@ -15787,6 +15800,7 @@
             <w:rPr>
               <w:rFonts w:ascii="Cambria Math" w:eastAsiaTheme="minorEastAsia" w:hAnsi="Cambria Math"/>
             </w:rPr>
+            <w:lastRenderedPageBreak/>
             <m:t>p=</m:t>
           </m:r>
           <m:nary>
@@ -15892,7 +15906,6 @@
         </w:rPr>
       </w:pPr>
       <w:r>
-        <w:lastRenderedPageBreak/>
         <w:t>в)</w:t>
       </w:r>
       <w:r>
@@ -16485,7 +16498,7 @@
     <w:lsdException w:name="Table Web 2" w:semiHidden="1" w:unhideWhenUsed="1"/>
     <w:lsdException w:name="Table Web 3" w:semiHidden="1" w:unhideWhenUsed="1"/>
     <w:lsdException w:name="Balloon Text" w:semiHidden="1" w:unhideWhenUsed="1"/>
-    <w:lsdException w:name="Table Grid" w:semiHidden="1" w:uiPriority="59" w:unhideWhenUsed="1"/>
+    <w:lsdException w:name="Table Grid" w:uiPriority="59"/>
     <w:lsdException w:name="Table Theme" w:semiHidden="1" w:unhideWhenUsed="1"/>
     <w:lsdException w:name="Placeholder Text" w:semiHidden="1"/>
     <w:lsdException w:name="No Spacing" w:uiPriority="1" w:qFormat="1"/>

--- a/Физика/Электричество и магнетизм/электростатика/1_диполь.docx
+++ b/Физика/Электричество и магнетизм/электростатика/1_диполь.docx
@@ -15,17 +15,24 @@
         </w:rPr>
       </w:pPr>
       <w:r>
+        <w:rPr>
+          <w:color w:val="FF0000"/>
+        </w:rPr>
         <w:t>**</w:t>
       </w:r>
       <w:bookmarkStart w:id="0" w:name="Поле_диполя"/>
       <w:r>
         <w:rPr>
           <w:b/>
+          <w:color w:val="FF0000"/>
         </w:rPr>
         <w:t>Задача</w:t>
       </w:r>
       <w:bookmarkEnd w:id="0"/>
       <w:r>
+        <w:rPr>
+          <w:color w:val="FF0000"/>
+        </w:rPr>
         <w:t xml:space="preserve"> </w:t>
       </w:r>
       <w:r>
@@ -153,8 +160,13 @@
           </v:shape>
         </w:pict>
       </w:r>
-      <w:r>
-        <w:t xml:space="preserve">Шаг  1. </w:t>
+      <w:proofErr w:type="gramStart"/>
+      <w:r>
+        <w:t>Шаг  1</w:t>
+      </w:r>
+      <w:proofErr w:type="gramEnd"/>
+      <w:r>
+        <w:t xml:space="preserve">. </w:t>
       </w:r>
       <w:r>
         <w:t>Решим задачу исходя из определения напряженности поля точечного заряда. Предварительно заметим, однако, что задачу удобно разбить на две, более простые, задачи.</w:t>
@@ -466,7 +478,7 @@
           <w:lang w:val="en-US"/>
         </w:rPr>
         <w:pict w14:anchorId="3D6FB3E5">
-          <v:shape id="_x0000_i1025" type="#_x0000_t75" style="width:249.6pt;height:90pt">
+          <v:shape id="_x0000_i1025" type="#_x0000_t75" style="width:249.8pt;height:90pt">
             <v:imagedata r:id="rId6" o:title="сканирование0001"/>
           </v:shape>
         </w:pict>
@@ -4692,6 +4704,7 @@
         <w:rPr>
           <w:rFonts w:eastAsiaTheme="minorEastAsia"/>
           <w:b/>
+          <w:color w:val="FF0000"/>
         </w:rPr>
         <w:t>Задача</w:t>
       </w:r>
@@ -4794,6 +4807,7 @@
           <w:rFonts w:eastAsiaTheme="minorEastAsia"/>
         </w:rPr>
       </w:pPr>
+      <w:bookmarkStart w:id="1" w:name="_Hlk183085870"/>
       <w:r>
         <w:rPr>
           <w:rFonts w:eastAsiaTheme="minorEastAsia"/>
@@ -6412,6 +6426,7 @@
         </m:oMath>
       </m:oMathPara>
     </w:p>
+    <w:bookmarkEnd w:id="1"/>
     <w:p>
       <w:pPr>
         <w:pBdr>
@@ -6428,14 +6443,36 @@
         <w:rPr>
           <w:rFonts w:eastAsiaTheme="minorEastAsia"/>
           <w:b/>
+          <w:color w:val="FF0000"/>
         </w:rPr>
         <w:t>Задача</w:t>
       </w:r>
       <w:r>
         <w:rPr>
           <w:rFonts w:eastAsiaTheme="minorEastAsia"/>
-        </w:rPr>
-        <w:t xml:space="preserve">. Найти силу взаимодействия двух точечных диполей, если их дипольные моменты направлены вдоль соединяющей их прямой и расстояние между диполями равно </w:t>
+          <w:color w:val="FF0000"/>
+        </w:rPr>
+        <w:t xml:space="preserve">. </w:t>
+      </w:r>
+      <w:r>
+        <w:rPr>
+          <w:rFonts w:eastAsiaTheme="minorEastAsia"/>
+        </w:rPr>
+        <w:t xml:space="preserve">Найти силу взаимодействия </w:t>
+      </w:r>
+      <w:proofErr w:type="gramStart"/>
+      <w:r>
+        <w:rPr>
+          <w:rFonts w:eastAsiaTheme="minorEastAsia"/>
+        </w:rPr>
+        <w:t>двух точечных</w:t>
+      </w:r>
+      <w:proofErr w:type="gramEnd"/>
+      <w:r>
+        <w:rPr>
+          <w:rFonts w:eastAsiaTheme="minorEastAsia"/>
+        </w:rPr>
+        <w:t xml:space="preserve"> диполей, если их дипольные моменты направлены вдоль соединяющей их прямой и расстояние между диполями равно </w:t>
       </w:r>
       <m:oMath>
         <m:r>
@@ -6458,6 +6495,7 @@
           <w:rFonts w:eastAsiaTheme="minorEastAsia"/>
         </w:rPr>
       </w:pPr>
+      <w:bookmarkStart w:id="2" w:name="_Hlk183085761"/>
       <w:r>
         <w:rPr>
           <w:rFonts w:eastAsiaTheme="minorEastAsia"/>
@@ -6489,7 +6527,21 @@
         <w:rPr>
           <w:rFonts w:eastAsiaTheme="minorEastAsia"/>
         </w:rPr>
-        <w:t>расстояние между зарядами точечного диполя. «Точечность»</w:t>
+        <w:t>расстояние между зарядами точечного диполя. «</w:t>
+      </w:r>
+      <w:proofErr w:type="spellStart"/>
+      <w:r>
+        <w:rPr>
+          <w:rFonts w:eastAsiaTheme="minorEastAsia"/>
+        </w:rPr>
+        <w:t>Точечность</w:t>
+      </w:r>
+      <w:proofErr w:type="spellEnd"/>
+      <w:r>
+        <w:rPr>
+          <w:rFonts w:eastAsiaTheme="minorEastAsia"/>
+        </w:rPr>
+        <w:t>»</w:t>
       </w:r>
       <w:r>
         <w:rPr>
@@ -8645,10 +8697,13 @@
           <w:rFonts w:eastAsiaTheme="minorEastAsia"/>
         </w:rPr>
       </w:pPr>
-      <w:bookmarkStart w:id="1" w:name="Силовые_линии_диопля"/>
+      <w:bookmarkStart w:id="3" w:name="Силовые_линии_диопля"/>
+      <w:bookmarkStart w:id="4" w:name="_Hlk183085997"/>
+      <w:bookmarkEnd w:id="2"/>
       <w:r>
         <w:rPr>
           <w:noProof/>
+          <w:color w:val="FF0000"/>
         </w:rPr>
         <w:pict w14:anchorId="014CA8E9">
           <v:shape id="_x0000_s1037" type="#_x0000_t75" style="position:absolute;margin-left:0;margin-top:28.75pt;width:85.3pt;height:90.15pt;z-index:-251649024;mso-position-horizontal:absolute;mso-position-horizontal-relative:text;mso-position-vertical:absolute;mso-position-vertical-relative:text" wrapcoords="-155 0 -155 21453 21600 21453 21600 0 -155 0">
@@ -8661,15 +8716,23 @@
         <w:rPr>
           <w:rFonts w:eastAsiaTheme="minorEastAsia"/>
           <w:b/>
+          <w:color w:val="FF0000"/>
         </w:rPr>
         <w:t>Задача</w:t>
       </w:r>
-      <w:bookmarkEnd w:id="1"/>
-      <w:r>
-        <w:rPr>
-          <w:rFonts w:eastAsiaTheme="minorEastAsia"/>
-        </w:rPr>
-        <w:t>. Найти уравнение силовых линий электрического диполя в полярной системе координат.</w:t>
+      <w:bookmarkEnd w:id="3"/>
+      <w:r>
+        <w:rPr>
+          <w:rFonts w:eastAsiaTheme="minorEastAsia"/>
+          <w:color w:val="FF0000"/>
+        </w:rPr>
+        <w:t xml:space="preserve">. </w:t>
+      </w:r>
+      <w:r>
+        <w:rPr>
+          <w:rFonts w:eastAsiaTheme="minorEastAsia"/>
+        </w:rPr>
+        <w:t>Найти уравнение силовых линий электрического диполя в полярной системе координат.</w:t>
       </w:r>
     </w:p>
     <w:p>
@@ -8689,7 +8752,21 @@
         <w:rPr>
           <w:rFonts w:eastAsiaTheme="minorEastAsia"/>
         </w:rPr>
-        <w:t xml:space="preserve">. Силовая линия поля это такая линия, в каждой точке которой вектор </w:t>
+        <w:t xml:space="preserve">. </w:t>
+      </w:r>
+      <w:proofErr w:type="gramStart"/>
+      <w:r>
+        <w:rPr>
+          <w:rFonts w:eastAsiaTheme="minorEastAsia"/>
+        </w:rPr>
+        <w:t>Силовая линия поля это</w:t>
+      </w:r>
+      <w:proofErr w:type="gramEnd"/>
+      <w:r>
+        <w:rPr>
+          <w:rFonts w:eastAsiaTheme="minorEastAsia"/>
+        </w:rPr>
+        <w:t xml:space="preserve"> такая линия, в каждой точке которой вектор </w:t>
       </w:r>
       <m:oMath>
         <m:acc>
@@ -12451,7 +12528,8 @@
           <w:rFonts w:eastAsiaTheme="minorEastAsia"/>
         </w:rPr>
       </w:pPr>
-      <w:bookmarkStart w:id="2" w:name="Сила_момент_сил_диопля"/>
+      <w:bookmarkStart w:id="5" w:name="Сила_момент_сил_диопля"/>
+      <w:bookmarkEnd w:id="4"/>
       <w:r>
         <w:rPr>
           <w:rFonts w:eastAsiaTheme="minorEastAsia"/>
@@ -12459,7 +12537,7 @@
         </w:rPr>
         <w:t>Задача</w:t>
       </w:r>
-      <w:bookmarkEnd w:id="2"/>
+      <w:bookmarkEnd w:id="5"/>
       <w:r>
         <w:rPr>
           <w:rFonts w:eastAsiaTheme="minorEastAsia"/>
@@ -15909,13 +15987,13 @@
         <w:t>в)</w:t>
       </w:r>
       <w:r>
-        <w:t xml:space="preserve">  </w:t>
-      </w:r>
-      <w:r>
-        <w:rPr>
-          <w:rFonts w:eastAsiaTheme="minorEastAsia"/>
-        </w:rPr>
-        <w:t xml:space="preserve">В этом случае все аналогично пункту а), но только радиус-векторы элементов стержня направлены против оси </w:t>
+        <w:t xml:space="preserve"> В</w:t>
+      </w:r>
+      <w:r>
+        <w:rPr>
+          <w:rFonts w:eastAsiaTheme="minorEastAsia"/>
+        </w:rPr>
+        <w:t xml:space="preserve"> этом случае все аналогично пункту а), но только радиус-векторы элементов стержня направлены против оси </w:t>
       </w:r>
       <m:oMath>
         <m:r>
